--- a/Assessment/LukeStanbridge.ICTSecurityPolicy.docx
+++ b/Assessment/LukeStanbridge.ICTSecurityPolicy.docx
@@ -1,6 +1,6 @@
 
 <file path=word/document.xml><?xml version="1.0" encoding="utf-8"?>
-<w:document xmlns:wpc="http://schemas.microsoft.com/office/word/2010/wordprocessingCanvas" xmlns:cx="http://schemas.microsoft.com/office/drawing/2014/chartex" xmlns:cx1="http://schemas.microsoft.com/office/drawing/2015/9/8/chartex" xmlns:cx2="http://schemas.microsoft.com/office/drawing/2015/10/21/chartex" xmlns:cx3="http://schemas.microsoft.com/office/drawing/2016/5/9/chartex" xmlns:cx4="http://schemas.microsoft.com/office/drawing/2016/5/10/chartex" xmlns:cx5="http://schemas.microsoft.com/office/drawing/2016/5/11/chartex" xmlns:cx6="http://schemas.microsoft.com/office/drawing/2016/5/12/chartex" xmlns:cx7="http://schemas.microsoft.com/office/drawing/2016/5/13/chartex" xmlns:cx8="http://schemas.microsoft.com/office/drawing/2016/5/14/chartex" xmlns:mc="http://schemas.openxmlformats.org/markup-compatibility/2006" xmlns:aink="http://schemas.microsoft.com/office/drawing/2016/ink" xmlns:am3d="http://schemas.microsoft.com/office/drawing/2017/model3d" xmlns:o="urn:schemas-microsoft-com:office:office" xmlns:oel="http://schemas.microsoft.com/office/2019/extlst" xmlns:r="http://schemas.openxmlformats.org/officeDocument/2006/relationships" xmlns:m="http://schemas.openxmlformats.org/officeDocument/2006/math" xmlns:v="urn:schemas-microsoft-com:vml" xmlns:wp14="http://schemas.microsoft.com/office/word/2010/wordprocessingDrawing" xmlns:wp="http://schemas.openxmlformats.org/drawingml/2006/wordprocessingDrawing" xmlns:w10="urn:schemas-microsoft-com:office:word" xmlns:w="http://schemas.openxmlformats.org/wordprocessingml/2006/main" xmlns:w14="http://schemas.microsoft.com/office/word/2010/wordml" xmlns:w15="http://schemas.microsoft.com/office/word/2012/wordml" xmlns:w16cex="http://schemas.microsoft.com/office/word/2018/wordml/cex" xmlns:w16cid="http://schemas.microsoft.com/office/word/2016/wordml/cid" xmlns:w16="http://schemas.microsoft.com/office/word/2018/wordml" xmlns:w16sdtdh="http://schemas.microsoft.com/office/word/2020/wordml/sdtdatahash" xmlns:w16se="http://schemas.microsoft.com/office/word/2015/wordml/symex" xmlns:wpg="http://schemas.microsoft.com/office/word/2010/wordprocessingGroup" xmlns:wpi="http://schemas.microsoft.com/office/word/2010/wordprocessingInk" xmlns:wne="http://schemas.microsoft.com/office/word/2006/wordml" xmlns:wps="http://schemas.microsoft.com/office/word/2010/wordprocessingShape" mc:Ignorable="w14 w15 w16se w16cid w16 w16cex w16sdtdh wp14">
+<w:document xmlns:wpc="http://schemas.microsoft.com/office/word/2010/wordprocessingCanvas" xmlns:cx="http://schemas.microsoft.com/office/drawing/2014/chartex" xmlns:cx1="http://schemas.microsoft.com/office/drawing/2015/9/8/chartex" xmlns:cx2="http://schemas.microsoft.com/office/drawing/2015/10/21/chartex" xmlns:cx3="http://schemas.microsoft.com/office/drawing/2016/5/9/chartex" xmlns:cx4="http://schemas.microsoft.com/office/drawing/2016/5/10/chartex" xmlns:cx5="http://schemas.microsoft.com/office/drawing/2016/5/11/chartex" xmlns:cx6="http://schemas.microsoft.com/office/drawing/2016/5/12/chartex" xmlns:cx7="http://schemas.microsoft.com/office/drawing/2016/5/13/chartex" xmlns:cx8="http://schemas.microsoft.com/office/drawing/2016/5/14/chartex" xmlns:mc="http://schemas.openxmlformats.org/markup-compatibility/2006" xmlns:aink="http://schemas.microsoft.com/office/drawing/2016/ink" xmlns:am3d="http://schemas.microsoft.com/office/drawing/2017/model3d" xmlns:o="urn:schemas-microsoft-com:office:office" xmlns:r="http://schemas.openxmlformats.org/officeDocument/2006/relationships" xmlns:m="http://schemas.openxmlformats.org/officeDocument/2006/math" xmlns:v="urn:schemas-microsoft-com:vml" xmlns:wp14="http://schemas.microsoft.com/office/word/2010/wordprocessingDrawing" xmlns:wp="http://schemas.openxmlformats.org/drawingml/2006/wordprocessingDrawing" xmlns:w10="urn:schemas-microsoft-com:office:word" xmlns:w="http://schemas.openxmlformats.org/wordprocessingml/2006/main" xmlns:w14="http://schemas.microsoft.com/office/word/2010/wordml" xmlns:w15="http://schemas.microsoft.com/office/word/2012/wordml" xmlns:w16cex="http://schemas.microsoft.com/office/word/2018/wordml/cex" xmlns:w16cid="http://schemas.microsoft.com/office/word/2016/wordml/cid" xmlns:w16="http://schemas.microsoft.com/office/word/2018/wordml" xmlns:w16sdtdh="http://schemas.microsoft.com/office/word/2020/wordml/sdtdatahash" xmlns:w16se="http://schemas.microsoft.com/office/word/2015/wordml/symex" xmlns:wpg="http://schemas.microsoft.com/office/word/2010/wordprocessingGroup" xmlns:wpi="http://schemas.microsoft.com/office/word/2010/wordprocessingInk" xmlns:wne="http://schemas.microsoft.com/office/word/2006/wordml" xmlns:wps="http://schemas.microsoft.com/office/word/2010/wordprocessingShape" mc:Ignorable="w14 w15 w16se w16cid w16 w16cex w16sdtdh wp14">
   <w:body>
     <w:p>
       <w:pPr>
@@ -16,6 +16,7 @@
         <w:rPr>
           <w:b/>
           <w:bCs/>
+          <w:u w:val="single"/>
           <w:lang w:eastAsia="en-AU"/>
         </w:rPr>
       </w:pPr>
@@ -23,6 +24,7 @@
         <w:rPr>
           <w:b/>
           <w:bCs/>
+          <w:u w:val="single"/>
           <w:lang w:eastAsia="en-AU"/>
         </w:rPr>
         <w:t>Introduction</w:t>
@@ -73,6 +75,7 @@
         <w:rPr>
           <w:b/>
           <w:bCs/>
+          <w:u w:val="single"/>
           <w:lang w:eastAsia="en-AU"/>
         </w:rPr>
       </w:pPr>
@@ -80,6 +83,7 @@
         <w:rPr>
           <w:b/>
           <w:bCs/>
+          <w:u w:val="single"/>
           <w:lang w:eastAsia="en-AU"/>
         </w:rPr>
         <w:t>Purpose</w:t>
@@ -130,6 +134,7 @@
         <w:rPr>
           <w:b/>
           <w:bCs/>
+          <w:u w:val="single"/>
           <w:lang w:eastAsia="en-AU"/>
         </w:rPr>
       </w:pPr>
@@ -137,6 +142,7 @@
         <w:rPr>
           <w:b/>
           <w:bCs/>
+          <w:u w:val="single"/>
           <w:lang w:eastAsia="en-AU"/>
         </w:rPr>
         <w:t>Scope</w:t>
@@ -215,6 +221,7 @@
         <w:rPr>
           <w:b/>
           <w:bCs/>
+          <w:u w:val="single"/>
           <w:lang w:eastAsia="en-AU"/>
         </w:rPr>
       </w:pPr>
@@ -222,6 +229,7 @@
         <w:rPr>
           <w:b/>
           <w:bCs/>
+          <w:u w:val="single"/>
           <w:lang w:eastAsia="en-AU"/>
         </w:rPr>
         <w:t>Confidential Data</w:t>
@@ -385,6 +393,7 @@
         <w:rPr>
           <w:b/>
           <w:bCs/>
+          <w:u w:val="single"/>
           <w:lang w:eastAsia="en-AU"/>
         </w:rPr>
       </w:pPr>
@@ -392,6 +401,7 @@
         <w:rPr>
           <w:b/>
           <w:bCs/>
+          <w:u w:val="single"/>
           <w:lang w:eastAsia="en-AU"/>
         </w:rPr>
         <w:t>Device Security</w:t>
@@ -400,6 +410,7 @@
         <w:rPr>
           <w:b/>
           <w:bCs/>
+          <w:u w:val="single"/>
           <w:lang w:eastAsia="en-AU"/>
         </w:rPr>
         <w:t xml:space="preserve"> - </w:t>
@@ -408,6 +419,7 @@
         <w:rPr>
           <w:b/>
           <w:bCs/>
+          <w:u w:val="single"/>
           <w:lang w:eastAsia="en-AU"/>
         </w:rPr>
         <w:t>Company Use</w:t>
@@ -572,6 +584,7 @@
         <w:rPr>
           <w:b/>
           <w:bCs/>
+          <w:u w:val="single"/>
           <w:lang w:eastAsia="en-AU"/>
         </w:rPr>
       </w:pPr>
@@ -579,6 +592,7 @@
         <w:rPr>
           <w:b/>
           <w:bCs/>
+          <w:u w:val="single"/>
           <w:lang w:eastAsia="en-AU"/>
         </w:rPr>
         <w:t xml:space="preserve">Device Security - </w:t>
@@ -587,6 +601,7 @@
         <w:rPr>
           <w:b/>
           <w:bCs/>
+          <w:u w:val="single"/>
           <w:lang w:eastAsia="en-AU"/>
         </w:rPr>
         <w:t>Personal Use</w:t>
@@ -771,6 +786,7 @@
         <w:rPr>
           <w:b/>
           <w:bCs/>
+          <w:u w:val="single"/>
           <w:lang w:eastAsia="en-AU"/>
         </w:rPr>
       </w:pPr>
@@ -778,6 +794,7 @@
         <w:rPr>
           <w:b/>
           <w:bCs/>
+          <w:u w:val="single"/>
           <w:lang w:eastAsia="en-AU"/>
         </w:rPr>
         <w:t>Email Security</w:t>
@@ -929,6 +946,7 @@
           <w:b/>
           <w:bCs/>
           <w:spacing w:val="-3"/>
+          <w:u w:val="single"/>
           <w:lang w:eastAsia="en-AU"/>
         </w:rPr>
       </w:pPr>
@@ -937,6 +955,7 @@
           <w:b/>
           <w:bCs/>
           <w:spacing w:val="-3"/>
+          <w:u w:val="single"/>
           <w:lang w:eastAsia="en-AU"/>
         </w:rPr>
         <w:t>Password Management</w:t>
@@ -1157,6 +1176,7 @@
           <w:b/>
           <w:bCs/>
           <w:spacing w:val="-3"/>
+          <w:u w:val="single"/>
           <w:lang w:eastAsia="en-AU"/>
         </w:rPr>
       </w:pPr>
@@ -1165,6 +1185,7 @@
           <w:b/>
           <w:bCs/>
           <w:spacing w:val="-3"/>
+          <w:u w:val="single"/>
           <w:lang w:eastAsia="en-AU"/>
         </w:rPr>
         <w:t>Social Media Standards</w:t>
@@ -1365,6 +1386,7 @@
         <w:rPr>
           <w:b/>
           <w:bCs/>
+          <w:u w:val="single"/>
           <w:lang w:eastAsia="en-AU"/>
         </w:rPr>
       </w:pPr>
@@ -1372,6 +1394,7 @@
         <w:rPr>
           <w:b/>
           <w:bCs/>
+          <w:u w:val="single"/>
           <w:lang w:eastAsia="en-AU"/>
         </w:rPr>
         <w:t>Transferring Data</w:t>
@@ -1570,6 +1593,7 @@
         <w:rPr>
           <w:b/>
           <w:bCs/>
+          <w:u w:val="single"/>
           <w:lang w:eastAsia="en-AU"/>
         </w:rPr>
       </w:pPr>
@@ -1577,6 +1601,7 @@
         <w:rPr>
           <w:b/>
           <w:bCs/>
+          <w:u w:val="single"/>
           <w:lang w:eastAsia="en-AU"/>
         </w:rPr>
         <w:t>Disciplinary Action</w:t>
@@ -1585,6 +1610,7 @@
         <w:rPr>
           <w:b/>
           <w:bCs/>
+          <w:u w:val="single"/>
           <w:lang w:eastAsia="en-AU"/>
         </w:rPr>
         <w:t xml:space="preserve"> </w:t>
@@ -1638,7 +1664,7 @@
 </file>
 
 <file path=word/numbering.xml><?xml version="1.0" encoding="utf-8"?>
-<w:numbering xmlns:wpc="http://schemas.microsoft.com/office/word/2010/wordprocessingCanvas" xmlns:cx="http://schemas.microsoft.com/office/drawing/2014/chartex" xmlns:cx1="http://schemas.microsoft.com/office/drawing/2015/9/8/chartex" xmlns:cx2="http://schemas.microsoft.com/office/drawing/2015/10/21/chartex" xmlns:cx3="http://schemas.microsoft.com/office/drawing/2016/5/9/chartex" xmlns:cx4="http://schemas.microsoft.com/office/drawing/2016/5/10/chartex" xmlns:cx5="http://schemas.microsoft.com/office/drawing/2016/5/11/chartex" xmlns:cx6="http://schemas.microsoft.com/office/drawing/2016/5/12/chartex" xmlns:cx7="http://schemas.microsoft.com/office/drawing/2016/5/13/chartex" xmlns:cx8="http://schemas.microsoft.com/office/drawing/2016/5/14/chartex" xmlns:mc="http://schemas.openxmlformats.org/markup-compatibility/2006" xmlns:aink="http://schemas.microsoft.com/office/drawing/2016/ink" xmlns:am3d="http://schemas.microsoft.com/office/drawing/2017/model3d" xmlns:o="urn:schemas-microsoft-com:office:office" xmlns:oel="http://schemas.microsoft.com/office/2019/extlst" xmlns:r="http://schemas.openxmlformats.org/officeDocument/2006/relationships" xmlns:m="http://schemas.openxmlformats.org/officeDocument/2006/math" xmlns:v="urn:schemas-microsoft-com:vml" xmlns:wp14="http://schemas.microsoft.com/office/word/2010/wordprocessingDrawing" xmlns:wp="http://schemas.openxmlformats.org/drawingml/2006/wordprocessingDrawing" xmlns:w10="urn:schemas-microsoft-com:office:word" xmlns:w="http://schemas.openxmlformats.org/wordprocessingml/2006/main" xmlns:w14="http://schemas.microsoft.com/office/word/2010/wordml" xmlns:w15="http://schemas.microsoft.com/office/word/2012/wordml" xmlns:w16cex="http://schemas.microsoft.com/office/word/2018/wordml/cex" xmlns:w16cid="http://schemas.microsoft.com/office/word/2016/wordml/cid" xmlns:w16="http://schemas.microsoft.com/office/word/2018/wordml" xmlns:w16sdtdh="http://schemas.microsoft.com/office/word/2020/wordml/sdtdatahash" xmlns:w16se="http://schemas.microsoft.com/office/word/2015/wordml/symex" xmlns:wpg="http://schemas.microsoft.com/office/word/2010/wordprocessingGroup" xmlns:wpi="http://schemas.microsoft.com/office/word/2010/wordprocessingInk" xmlns:wne="http://schemas.microsoft.com/office/word/2006/wordml" xmlns:wps="http://schemas.microsoft.com/office/word/2010/wordprocessingShape" mc:Ignorable="w14 w15 w16se w16cid w16 w16cex w16sdtdh wp14">
+<w:numbering xmlns:wpc="http://schemas.microsoft.com/office/word/2010/wordprocessingCanvas" xmlns:cx="http://schemas.microsoft.com/office/drawing/2014/chartex" xmlns:cx1="http://schemas.microsoft.com/office/drawing/2015/9/8/chartex" xmlns:cx2="http://schemas.microsoft.com/office/drawing/2015/10/21/chartex" xmlns:cx3="http://schemas.microsoft.com/office/drawing/2016/5/9/chartex" xmlns:cx4="http://schemas.microsoft.com/office/drawing/2016/5/10/chartex" xmlns:cx5="http://schemas.microsoft.com/office/drawing/2016/5/11/chartex" xmlns:cx6="http://schemas.microsoft.com/office/drawing/2016/5/12/chartex" xmlns:cx7="http://schemas.microsoft.com/office/drawing/2016/5/13/chartex" xmlns:cx8="http://schemas.microsoft.com/office/drawing/2016/5/14/chartex" xmlns:mc="http://schemas.openxmlformats.org/markup-compatibility/2006" xmlns:aink="http://schemas.microsoft.com/office/drawing/2016/ink" xmlns:am3d="http://schemas.microsoft.com/office/drawing/2017/model3d" xmlns:o="urn:schemas-microsoft-com:office:office" xmlns:r="http://schemas.openxmlformats.org/officeDocument/2006/relationships" xmlns:m="http://schemas.openxmlformats.org/officeDocument/2006/math" xmlns:v="urn:schemas-microsoft-com:vml" xmlns:wp14="http://schemas.microsoft.com/office/word/2010/wordprocessingDrawing" xmlns:wp="http://schemas.openxmlformats.org/drawingml/2006/wordprocessingDrawing" xmlns:w10="urn:schemas-microsoft-com:office:word" xmlns:w="http://schemas.openxmlformats.org/wordprocessingml/2006/main" xmlns:w14="http://schemas.microsoft.com/office/word/2010/wordml" xmlns:w15="http://schemas.microsoft.com/office/word/2012/wordml" xmlns:w16cex="http://schemas.microsoft.com/office/word/2018/wordml/cex" xmlns:w16cid="http://schemas.microsoft.com/office/word/2016/wordml/cid" xmlns:w16="http://schemas.microsoft.com/office/word/2018/wordml" xmlns:w16sdtdh="http://schemas.microsoft.com/office/word/2020/wordml/sdtdatahash" xmlns:w16se="http://schemas.microsoft.com/office/word/2015/wordml/symex" xmlns:wpg="http://schemas.microsoft.com/office/word/2010/wordprocessingGroup" xmlns:wpi="http://schemas.microsoft.com/office/word/2010/wordprocessingInk" xmlns:wne="http://schemas.microsoft.com/office/word/2006/wordml" xmlns:wps="http://schemas.microsoft.com/office/word/2010/wordprocessingShape" mc:Ignorable="w14 w15 w16se w16cid w16 w16cex w16sdtdh wp14">
   <w:abstractNum w:abstractNumId="0" w15:restartNumberingAfterBreak="0">
     <w:nsid w:val="038818C1"/>
     <w:multiLevelType w:val="multilevel"/>
@@ -3144,37 +3170,37 @@
       </w:rPr>
     </w:lvl>
   </w:abstractNum>
-  <w:num w:numId="1" w16cid:durableId="830104077">
+  <w:num w:numId="1">
     <w:abstractNumId w:val="7"/>
   </w:num>
-  <w:num w:numId="2" w16cid:durableId="1514489335">
+  <w:num w:numId="2">
     <w:abstractNumId w:val="8"/>
   </w:num>
-  <w:num w:numId="3" w16cid:durableId="1781996943">
+  <w:num w:numId="3">
     <w:abstractNumId w:val="10"/>
   </w:num>
-  <w:num w:numId="4" w16cid:durableId="675764096">
+  <w:num w:numId="4">
     <w:abstractNumId w:val="9"/>
   </w:num>
-  <w:num w:numId="5" w16cid:durableId="432167060">
+  <w:num w:numId="5">
     <w:abstractNumId w:val="1"/>
   </w:num>
-  <w:num w:numId="6" w16cid:durableId="682823870">
+  <w:num w:numId="6">
     <w:abstractNumId w:val="2"/>
   </w:num>
-  <w:num w:numId="7" w16cid:durableId="311374020">
+  <w:num w:numId="7">
     <w:abstractNumId w:val="3"/>
   </w:num>
-  <w:num w:numId="8" w16cid:durableId="556934364">
+  <w:num w:numId="8">
     <w:abstractNumId w:val="4"/>
   </w:num>
-  <w:num w:numId="9" w16cid:durableId="961619763">
+  <w:num w:numId="9">
     <w:abstractNumId w:val="6"/>
   </w:num>
-  <w:num w:numId="10" w16cid:durableId="1894921437">
+  <w:num w:numId="10">
     <w:abstractNumId w:val="5"/>
   </w:num>
-  <w:num w:numId="11" w16cid:durableId="1087387538">
+  <w:num w:numId="11">
     <w:abstractNumId w:val="0"/>
   </w:num>
 </w:numbering>
@@ -3622,6 +3648,7 @@
   <w:style w:type="character" w:default="1" w:styleId="DefaultParagraphFont">
     <w:name w:val="Default Paragraph Font"/>
     <w:uiPriority w:val="1"/>
+    <w:semiHidden/>
     <w:unhideWhenUsed/>
   </w:style>
   <w:style w:type="table" w:default="1" w:styleId="TableNormal">
